--- a/JS16150115吉杨_开发人员1.docx
+++ b/JS16150115吉杨_开发人员1.docx
@@ -683,7 +683,7 @@
       <w:r>
         <w:fldChar w:fldCharType="separate"/>
       </w:r>
-      <w:hyperlink w:anchor="_Toc23185689" w:history="1">
+      <w:hyperlink w:anchor="_Toc23415196" w:history="1">
         <w:r>
           <w:rPr>
             <w:rStyle w:val="a5"/>
@@ -710,77 +710,7 @@
             <w:noProof/>
             <w:webHidden/>
           </w:rPr>
-          <w:instrText xml:space="preserve"> PAGEREF _Toc23185689 \h </w:instrText>
-        </w:r>
-        <w:r>
-          <w:rPr>
-            <w:noProof/>
-            <w:webHidden/>
-          </w:rPr>
-        </w:r>
-        <w:r>
-          <w:rPr>
-            <w:noProof/>
-            <w:webHidden/>
-          </w:rPr>
-          <w:fldChar w:fldCharType="separate"/>
-        </w:r>
-        <w:r>
-          <w:rPr>
-            <w:noProof/>
-            <w:webHidden/>
-          </w:rPr>
-          <w:t>2</w:t>
-        </w:r>
-        <w:r>
-          <w:rPr>
-            <w:noProof/>
-            <w:webHidden/>
-          </w:rPr>
-          <w:fldChar w:fldCharType="end"/>
-        </w:r>
-      </w:hyperlink>
-    </w:p>
-    <w:p>
-      <w:pPr>
-        <w:pStyle w:val="TOC2"/>
-        <w:tabs>
-          <w:tab w:val="right" w:leader="dot" w:pos="8290"/>
-        </w:tabs>
-        <w:rPr>
-          <w:rFonts w:asciiTheme="minorHAnsi" w:eastAsiaTheme="minorEastAsia" w:hAnsiTheme="minorHAnsi" w:cstheme="minorBidi"/>
-          <w:noProof/>
-          <w:szCs w:val="24"/>
-        </w:rPr>
-      </w:pPr>
-      <w:hyperlink w:anchor="_Toc23185690" w:history="1">
-        <w:r>
-          <w:rPr>
-            <w:rStyle w:val="a5"/>
-            <w:noProof/>
-          </w:rPr>
-          <w:t>开发人员</w:t>
-        </w:r>
-        <w:r>
-          <w:rPr>
-            <w:noProof/>
-            <w:webHidden/>
-          </w:rPr>
-          <w:tab/>
-        </w:r>
-        <w:r>
-          <w:rPr>
-            <w:noProof/>
-            <w:webHidden/>
-          </w:rPr>
-          <w:fldChar w:fldCharType="begin"/>
-        </w:r>
-        <w:r>
-          <w:rPr>
-            <w:noProof/>
-            <w:webHidden/>
-          </w:rPr>
-          <w:instrText xml:space="preserve"> PAGEREF _Toc23185690 \h </w:instrText>
+          <w:instrText xml:space="preserve"> PAGEREF _Toc23415196 \h </w:instrText>
         </w:r>
         <w:r>
           <w:rPr>
@@ -823,13 +753,13 @@
           <w:szCs w:val="24"/>
         </w:rPr>
       </w:pPr>
-      <w:hyperlink w:anchor="_Toc23185691" w:history="1">
+      <w:hyperlink w:anchor="_Toc23415197" w:history="1">
         <w:r>
           <w:rPr>
             <w:rStyle w:val="a5"/>
             <w:noProof/>
           </w:rPr>
-          <w:t>开发计划</w:t>
+          <w:t>开发人员</w:t>
         </w:r>
         <w:r>
           <w:rPr>
@@ -850,7 +780,7 @@
             <w:noProof/>
             <w:webHidden/>
           </w:rPr>
-          <w:instrText xml:space="preserve"> PAGEREF _Toc23185691 \h </w:instrText>
+          <w:instrText xml:space="preserve"> PAGEREF _Toc23415197 \h </w:instrText>
         </w:r>
         <w:r>
           <w:rPr>
@@ -893,7 +823,77 @@
           <w:szCs w:val="24"/>
         </w:rPr>
       </w:pPr>
-      <w:hyperlink w:anchor="_Toc23185692" w:history="1">
+      <w:hyperlink w:anchor="_Toc23415198" w:history="1">
+        <w:r>
+          <w:rPr>
+            <w:rStyle w:val="a5"/>
+            <w:noProof/>
+          </w:rPr>
+          <w:t>开发计划</w:t>
+        </w:r>
+        <w:r>
+          <w:rPr>
+            <w:noProof/>
+            <w:webHidden/>
+          </w:rPr>
+          <w:tab/>
+        </w:r>
+        <w:r>
+          <w:rPr>
+            <w:noProof/>
+            <w:webHidden/>
+          </w:rPr>
+          <w:fldChar w:fldCharType="begin"/>
+        </w:r>
+        <w:r>
+          <w:rPr>
+            <w:noProof/>
+            <w:webHidden/>
+          </w:rPr>
+          <w:instrText xml:space="preserve"> PAGEREF _Toc23415198 \h </w:instrText>
+        </w:r>
+        <w:r>
+          <w:rPr>
+            <w:noProof/>
+            <w:webHidden/>
+          </w:rPr>
+        </w:r>
+        <w:r>
+          <w:rPr>
+            <w:noProof/>
+            <w:webHidden/>
+          </w:rPr>
+          <w:fldChar w:fldCharType="separate"/>
+        </w:r>
+        <w:r>
+          <w:rPr>
+            <w:noProof/>
+            <w:webHidden/>
+          </w:rPr>
+          <w:t>3</w:t>
+        </w:r>
+        <w:r>
+          <w:rPr>
+            <w:noProof/>
+            <w:webHidden/>
+          </w:rPr>
+          <w:fldChar w:fldCharType="end"/>
+        </w:r>
+      </w:hyperlink>
+    </w:p>
+    <w:p>
+      <w:pPr>
+        <w:pStyle w:val="TOC2"/>
+        <w:tabs>
+          <w:tab w:val="right" w:leader="dot" w:pos="8290"/>
+        </w:tabs>
+        <w:rPr>
+          <w:rFonts w:asciiTheme="minorHAnsi" w:eastAsiaTheme="minorEastAsia" w:hAnsiTheme="minorHAnsi" w:cstheme="minorBidi"/>
+          <w:noProof/>
+          <w:szCs w:val="24"/>
+        </w:rPr>
+      </w:pPr>
+      <w:hyperlink w:anchor="_Toc23415199" w:history="1">
         <w:r>
           <w:rPr>
             <w:rStyle w:val="a5"/>
@@ -920,7 +920,7 @@
             <w:noProof/>
             <w:webHidden/>
           </w:rPr>
-          <w:instrText xml:space="preserve"> PAGEREF _Toc23185692 \h </w:instrText>
+          <w:instrText xml:space="preserve"> PAGEREF _Toc23415199 \h </w:instrText>
         </w:r>
         <w:r>
           <w:rPr>
@@ -963,7 +963,7 @@
           <w:szCs w:val="24"/>
         </w:rPr>
       </w:pPr>
-      <w:hyperlink w:anchor="_Toc23185693" w:history="1">
+      <w:hyperlink w:anchor="_Toc23415200" w:history="1">
         <w:r>
           <w:rPr>
             <w:rStyle w:val="a5"/>
@@ -990,7 +990,7 @@
             <w:noProof/>
             <w:webHidden/>
           </w:rPr>
-          <w:instrText xml:space="preserve"> PAGEREF _Toc23185693 \h </w:instrText>
+          <w:instrText xml:space="preserve"> PAGEREF _Toc23415200 \h </w:instrText>
         </w:r>
         <w:r>
           <w:rPr>
@@ -1033,7 +1033,7 @@
           <w:szCs w:val="24"/>
         </w:rPr>
       </w:pPr>
-      <w:hyperlink w:anchor="_Toc23185694" w:history="1">
+      <w:hyperlink w:anchor="_Toc23415201" w:history="1">
         <w:r>
           <w:rPr>
             <w:rStyle w:val="a5"/>
@@ -1060,7 +1060,7 @@
             <w:noProof/>
             <w:webHidden/>
           </w:rPr>
-          <w:instrText xml:space="preserve"> PAGEREF _Toc23185694 \h </w:instrText>
+          <w:instrText xml:space="preserve"> PAGEREF _Toc23415201 \h </w:instrText>
         </w:r>
         <w:r>
           <w:rPr>
@@ -1103,7 +1103,7 @@
           <w:szCs w:val="24"/>
         </w:rPr>
       </w:pPr>
-      <w:hyperlink w:anchor="_Toc23185695" w:history="1">
+      <w:hyperlink w:anchor="_Toc23415202" w:history="1">
         <w:r>
           <w:rPr>
             <w:rStyle w:val="a5"/>
@@ -1130,7 +1130,7 @@
             <w:noProof/>
             <w:webHidden/>
           </w:rPr>
-          <w:instrText xml:space="preserve"> PAGEREF _Toc23185695 \h </w:instrText>
+          <w:instrText xml:space="preserve"> PAGEREF _Toc23415202 \h </w:instrText>
         </w:r>
         <w:r>
           <w:rPr>
@@ -1173,7 +1173,7 @@
           <w:szCs w:val="24"/>
         </w:rPr>
       </w:pPr>
-      <w:hyperlink w:anchor="_Toc23185696" w:history="1">
+      <w:hyperlink w:anchor="_Toc23415203" w:history="1">
         <w:r>
           <w:rPr>
             <w:rStyle w:val="a5"/>
@@ -1200,7 +1200,7 @@
             <w:noProof/>
             <w:webHidden/>
           </w:rPr>
-          <w:instrText xml:space="preserve"> PAGEREF _Toc23185696 \h </w:instrText>
+          <w:instrText xml:space="preserve"> PAGEREF _Toc23415203 \h </w:instrText>
         </w:r>
         <w:r>
           <w:rPr>
@@ -1243,20 +1243,13 @@
           <w:szCs w:val="24"/>
         </w:rPr>
       </w:pPr>
-      <w:hyperlink w:anchor="_Toc23185697" w:history="1">
+      <w:hyperlink w:anchor="_Toc23415204" w:history="1">
         <w:r>
           <w:rPr>
             <w:rStyle w:val="a5"/>
             <w:noProof/>
           </w:rPr>
-          <w:t>数据结</w:t>
-        </w:r>
-        <w:r>
-          <w:rPr>
-            <w:rStyle w:val="a5"/>
-            <w:noProof/>
-          </w:rPr>
-          <w:t>构</w:t>
+          <w:t>数据结构</w:t>
         </w:r>
         <w:r>
           <w:rPr>
@@ -1277,7 +1270,7 @@
             <w:noProof/>
             <w:webHidden/>
           </w:rPr>
-          <w:instrText xml:space="preserve"> PAGEREF _Toc23185697 \h </w:instrText>
+          <w:instrText xml:space="preserve"> PAGEREF _Toc23415204 \h </w:instrText>
         </w:r>
         <w:r>
           <w:rPr>
@@ -1320,7 +1313,7 @@
           <w:szCs w:val="24"/>
         </w:rPr>
       </w:pPr>
-      <w:hyperlink w:anchor="_Toc23185698" w:history="1">
+      <w:hyperlink w:anchor="_Toc23415205" w:history="1">
         <w:r>
           <w:rPr>
             <w:rStyle w:val="a5"/>
@@ -1347,7 +1340,7 @@
             <w:noProof/>
             <w:webHidden/>
           </w:rPr>
-          <w:instrText xml:space="preserve"> PAGEREF _Toc23185698 \h </w:instrText>
+          <w:instrText xml:space="preserve"> PAGEREF _Toc23415205 \h </w:instrText>
         </w:r>
         <w:r>
           <w:rPr>
@@ -1390,7 +1383,7 @@
           <w:szCs w:val="24"/>
         </w:rPr>
       </w:pPr>
-      <w:hyperlink w:anchor="_Toc23185699" w:history="1">
+      <w:hyperlink w:anchor="_Toc23415206" w:history="1">
         <w:r>
           <w:rPr>
             <w:rStyle w:val="a5"/>
@@ -1417,7 +1410,7 @@
             <w:noProof/>
             <w:webHidden/>
           </w:rPr>
-          <w:instrText xml:space="preserve"> PAGEREF _Toc23185699 \h </w:instrText>
+          <w:instrText xml:space="preserve"> PAGEREF _Toc23415206 \h </w:instrText>
         </w:r>
         <w:r>
           <w:rPr>
@@ -1460,7 +1453,7 @@
           <w:szCs w:val="24"/>
         </w:rPr>
       </w:pPr>
-      <w:hyperlink w:anchor="_Toc23185700" w:history="1">
+      <w:hyperlink w:anchor="_Toc23415207" w:history="1">
         <w:r>
           <w:rPr>
             <w:rStyle w:val="a5"/>
@@ -1487,7 +1480,7 @@
             <w:noProof/>
             <w:webHidden/>
           </w:rPr>
-          <w:instrText xml:space="preserve"> PAGEREF _Toc23185700 \h </w:instrText>
+          <w:instrText xml:space="preserve"> PAGEREF _Toc23415207 \h </w:instrText>
         </w:r>
         <w:r>
           <w:rPr>
@@ -1530,7 +1523,7 @@
           <w:szCs w:val="24"/>
         </w:rPr>
       </w:pPr>
-      <w:hyperlink w:anchor="_Toc23185701" w:history="1">
+      <w:hyperlink w:anchor="_Toc23415208" w:history="1">
         <w:r>
           <w:rPr>
             <w:rStyle w:val="a5"/>
@@ -1557,7 +1550,7 @@
             <w:noProof/>
             <w:webHidden/>
           </w:rPr>
-          <w:instrText xml:space="preserve"> PAGEREF _Toc23185701 \h </w:instrText>
+          <w:instrText xml:space="preserve"> PAGEREF _Toc23415208 \h </w:instrText>
         </w:r>
         <w:r>
           <w:rPr>
@@ -1589,6 +1582,83 @@
       </w:hyperlink>
     </w:p>
     <w:p>
+      <w:pPr>
+        <w:pStyle w:val="TOC1"/>
+        <w:tabs>
+          <w:tab w:val="right" w:leader="dot" w:pos="8290"/>
+        </w:tabs>
+        <w:rPr>
+          <w:rFonts w:asciiTheme="minorHAnsi" w:eastAsiaTheme="minorEastAsia" w:hAnsiTheme="minorHAnsi" w:cstheme="minorBidi"/>
+          <w:noProof/>
+          <w:szCs w:val="24"/>
+        </w:rPr>
+      </w:pPr>
+      <w:hyperlink w:anchor="_Toc23415209" w:history="1">
+        <w:r>
+          <w:rPr>
+            <w:rStyle w:val="a5"/>
+            <w:noProof/>
+          </w:rPr>
+          <w:t>BUG</w:t>
+        </w:r>
+        <w:r>
+          <w:rPr>
+            <w:rStyle w:val="a5"/>
+            <w:noProof/>
+          </w:rPr>
+          <w:t>修复</w:t>
+        </w:r>
+        <w:r>
+          <w:rPr>
+            <w:noProof/>
+            <w:webHidden/>
+          </w:rPr>
+          <w:tab/>
+        </w:r>
+        <w:r>
+          <w:rPr>
+            <w:noProof/>
+            <w:webHidden/>
+          </w:rPr>
+          <w:fldChar w:fldCharType="begin"/>
+        </w:r>
+        <w:r>
+          <w:rPr>
+            <w:noProof/>
+            <w:webHidden/>
+          </w:rPr>
+          <w:instrText xml:space="preserve"> PAGEREF _Toc23415209 \h </w:instrText>
+        </w:r>
+        <w:r>
+          <w:rPr>
+            <w:noProof/>
+            <w:webHidden/>
+          </w:rPr>
+        </w:r>
+        <w:r>
+          <w:rPr>
+            <w:noProof/>
+            <w:webHidden/>
+          </w:rPr>
+          <w:fldChar w:fldCharType="separate"/>
+        </w:r>
+        <w:r>
+          <w:rPr>
+            <w:noProof/>
+            <w:webHidden/>
+          </w:rPr>
+          <w:t>14</w:t>
+        </w:r>
+        <w:r>
+          <w:rPr>
+            <w:noProof/>
+            <w:webHidden/>
+          </w:rPr>
+          <w:fldChar w:fldCharType="end"/>
+        </w:r>
+      </w:hyperlink>
+    </w:p>
+    <w:p>
       <w:r>
         <w:fldChar w:fldCharType="end"/>
       </w:r>
@@ -1623,11 +1693,12 @@
       <w:pPr>
         <w:pStyle w:val="1"/>
       </w:pPr>
-      <w:bookmarkStart w:id="1" w:name="_Toc23185689"/>
+      <w:bookmarkStart w:id="1" w:name="_Toc23415196"/>
       <w:r>
         <w:rPr>
           <w:rFonts w:hint="eastAsia"/>
         </w:rPr>
+        <w:lastRenderedPageBreak/>
         <w:t>开发规划</w:t>
       </w:r>
       <w:bookmarkEnd w:id="0"/>
@@ -1639,12 +1710,11 @@
         <w:pStyle w:val="2"/>
       </w:pPr>
       <w:bookmarkStart w:id="2" w:name="_Toc65496676"/>
-      <w:bookmarkStart w:id="3" w:name="_Toc23185690"/>
+      <w:bookmarkStart w:id="3" w:name="_Toc23415197"/>
       <w:r>
         <w:rPr>
           <w:rFonts w:hint="eastAsia"/>
         </w:rPr>
-        <w:lastRenderedPageBreak/>
         <w:t>开发人员</w:t>
       </w:r>
       <w:bookmarkEnd w:id="2"/>
@@ -1977,7 +2047,7 @@
         <w:pStyle w:val="2"/>
         <w:ind w:left="0" w:firstLine="0"/>
       </w:pPr>
-      <w:bookmarkStart w:id="4" w:name="_Toc23185691"/>
+      <w:bookmarkStart w:id="4" w:name="_Toc23415198"/>
       <w:r>
         <w:rPr>
           <w:rFonts w:hint="eastAsia"/>
@@ -2242,9 +2312,6 @@
             <w:pPr>
               <w:pStyle w:val="a0"/>
               <w:ind w:firstLine="0"/>
-              <w:rPr>
-                <w:rFonts w:hint="eastAsia"/>
-              </w:rPr>
             </w:pPr>
             <w:r>
               <w:rPr>
@@ -2262,9 +2329,6 @@
             <w:pPr>
               <w:pStyle w:val="a0"/>
               <w:ind w:firstLine="0"/>
-              <w:rPr>
-                <w:rFonts w:hint="eastAsia"/>
-              </w:rPr>
             </w:pPr>
             <w:r>
               <w:rPr>
@@ -2285,9 +2349,6 @@
             <w:pPr>
               <w:pStyle w:val="a0"/>
               <w:ind w:firstLine="0"/>
-              <w:rPr>
-                <w:rFonts w:hint="eastAsia"/>
-              </w:rPr>
             </w:pPr>
             <w:r>
               <w:rPr>
@@ -2310,7 +2371,7 @@
         <w:pStyle w:val="2"/>
       </w:pPr>
       <w:bookmarkStart w:id="5" w:name="_Toc65496678"/>
-      <w:bookmarkStart w:id="6" w:name="_Toc23185692"/>
+      <w:bookmarkStart w:id="6" w:name="_Toc23415199"/>
       <w:r>
         <w:rPr>
           <w:rFonts w:hint="eastAsia"/>
@@ -2501,11 +2562,6 @@
             <w:tcW w:w="2840" w:type="dxa"/>
           </w:tcPr>
           <w:p>
-            <w:pPr>
-              <w:rPr>
-                <w:rFonts w:hint="eastAsia"/>
-              </w:rPr>
-            </w:pPr>
             <w:proofErr w:type="spellStart"/>
             <w:r>
               <w:rPr>
@@ -2524,11 +2580,6 @@
             <w:tcW w:w="5548" w:type="dxa"/>
           </w:tcPr>
           <w:p>
-            <w:pPr>
-              <w:rPr>
-                <w:rFonts w:hint="eastAsia"/>
-              </w:rPr>
-            </w:pPr>
             <w:r>
               <w:rPr>
                 <w:rFonts w:hint="eastAsia"/>
@@ -2545,7 +2596,7 @@
         <w:pStyle w:val="1"/>
       </w:pPr>
       <w:bookmarkStart w:id="7" w:name="_Toc22747523"/>
-      <w:bookmarkStart w:id="8" w:name="_Toc23185693"/>
+      <w:bookmarkStart w:id="8" w:name="_Toc23415200"/>
       <w:r>
         <w:rPr>
           <w:rFonts w:hint="eastAsia"/>
@@ -2560,7 +2611,7 @@
         <w:pStyle w:val="2"/>
       </w:pPr>
       <w:bookmarkStart w:id="9" w:name="_Toc65496684"/>
-      <w:bookmarkStart w:id="10" w:name="_Toc23185694"/>
+      <w:bookmarkStart w:id="10" w:name="_Toc23415201"/>
       <w:r>
         <w:rPr>
           <w:rFonts w:hint="eastAsia"/>
@@ -2587,13 +2638,49 @@
         <w:t>，创建索引，设计符合数据库设计的第三范式。</w:t>
       </w:r>
     </w:p>
+    <w:p/>
     <w:p>
-      <w:pPr>
+      <w:r>
+        <w:tab/>
+      </w:r>
+      <w:r>
         <w:rPr>
           <w:rFonts w:hint="eastAsia"/>
         </w:rPr>
-      </w:pPr>
+        <w:t>学生信息添加，信息分为两种，一种是必填，一种是选填。在必填项中，对所属院及所属系等作有效性检测，言外之意就是填的院系</w:t>
+      </w:r>
+      <w:r>
+        <w:rPr>
+          <w:rFonts w:hint="eastAsia"/>
+        </w:rPr>
+        <w:t>等特殊信息</w:t>
+      </w:r>
+      <w:r>
+        <w:rPr>
+          <w:rFonts w:hint="eastAsia"/>
+        </w:rPr>
+        <w:t>必须</w:t>
+      </w:r>
+      <w:r>
+        <w:rPr>
+          <w:rFonts w:hint="eastAsia"/>
+        </w:rPr>
+        <w:t>事先</w:t>
+      </w:r>
+      <w:r>
+        <w:rPr>
+          <w:rFonts w:hint="eastAsia"/>
+        </w:rPr>
+        <w:t>存在才允许添加学生信息</w:t>
+      </w:r>
+      <w:r>
+        <w:rPr>
+          <w:rFonts w:hint="eastAsia"/>
+        </w:rPr>
+        <w:t>，否则，学生信息将是个不确定因素，这是不允许的。</w:t>
+      </w:r>
     </w:p>
+    <w:p/>
     <w:p>
       <w:r>
         <w:tab/>
@@ -2602,161 +2689,87 @@
         <w:rPr>
           <w:rFonts w:hint="eastAsia"/>
         </w:rPr>
-        <w:t>学生信息添加，信息分为两种，一种是必填，一种是选填。在必填项中，对所属院及所属系等作有效性检测，言外之意就是填的院系</w:t>
+        <w:t>二级学院招生情况包含三个功能：各系各班招生情况、各班男女分布比例、各年级总人数分布。</w:t>
+      </w:r>
+    </w:p>
+    <w:p/>
+    <w:p>
+      <w:r>
+        <w:tab/>
       </w:r>
       <w:r>
         <w:rPr>
           <w:rFonts w:hint="eastAsia"/>
         </w:rPr>
-        <w:t>等特殊信息</w:t>
+        <w:t>生源地分布情况，显示各省市招生人数情况表。</w:t>
+      </w:r>
+    </w:p>
+    <w:p/>
+    <w:p>
+      <w:r>
+        <w:tab/>
       </w:r>
       <w:r>
         <w:rPr>
           <w:rFonts w:hint="eastAsia"/>
         </w:rPr>
-        <w:t>必须</w:t>
+        <w:t>以上所有功能，均是直接用</w:t>
       </w:r>
       <w:r>
         <w:rPr>
           <w:rFonts w:hint="eastAsia"/>
         </w:rPr>
-        <w:t>事先</w:t>
+        <w:t>S</w:t>
+      </w:r>
+      <w:r>
+        <w:t>QL</w:t>
       </w:r>
       <w:r>
         <w:rPr>
           <w:rFonts w:hint="eastAsia"/>
         </w:rPr>
-        <w:t>存在才允许添加学生信息</w:t>
+        <w:t>语句进行操作</w:t>
       </w:r>
       <w:r>
         <w:rPr>
           <w:rFonts w:hint="eastAsia"/>
         </w:rPr>
-        <w:t>，否则，学生信息将是个不确定因素，这是不允许的。</w:t>
+        <w:t>，用</w:t>
+      </w:r>
+      <w:proofErr w:type="spellStart"/>
+      <w:r>
+        <w:rPr>
+          <w:rFonts w:hint="eastAsia"/>
+        </w:rPr>
+        <w:t>p</w:t>
+      </w:r>
+      <w:r>
+        <w:t>hp</w:t>
+      </w:r>
+      <w:proofErr w:type="spellEnd"/>
+      <w:r>
+        <w:rPr>
+          <w:rFonts w:hint="eastAsia"/>
+        </w:rPr>
+        <w:t>前端显示</w:t>
+      </w:r>
+      <w:r>
+        <w:rPr>
+          <w:rFonts w:hint="eastAsia"/>
+        </w:rPr>
+        <w:t>。</w:t>
       </w:r>
     </w:p>
-    <w:p>
-      <w:pPr>
-        <w:rPr>
-          <w:rFonts w:hint="eastAsia"/>
-        </w:rPr>
-      </w:pPr>
-    </w:p>
-    <w:p>
-      <w:r>
-        <w:tab/>
-      </w:r>
-      <w:r>
-        <w:rPr>
-          <w:rFonts w:hint="eastAsia"/>
-        </w:rPr>
-        <w:t>二级学院招生情况包含三个功能：各系各班招生情况、各班男女分布比例、各年级总人数分布。</w:t>
-      </w:r>
-    </w:p>
-    <w:p>
-      <w:pPr>
-        <w:rPr>
-          <w:rFonts w:hint="eastAsia"/>
-        </w:rPr>
-      </w:pPr>
-    </w:p>
-    <w:p>
-      <w:r>
-        <w:tab/>
-      </w:r>
-      <w:r>
-        <w:rPr>
-          <w:rFonts w:hint="eastAsia"/>
-        </w:rPr>
-        <w:t>生源地分布情况，显示各省市招生人数情况表。</w:t>
-      </w:r>
-    </w:p>
-    <w:p>
-      <w:pPr>
-        <w:rPr>
-          <w:rFonts w:hint="eastAsia"/>
-        </w:rPr>
-      </w:pPr>
-    </w:p>
-    <w:p>
-      <w:pPr>
-        <w:rPr>
-          <w:rFonts w:hint="eastAsia"/>
-        </w:rPr>
-      </w:pPr>
-      <w:r>
-        <w:tab/>
-      </w:r>
-      <w:r>
-        <w:rPr>
-          <w:rFonts w:hint="eastAsia"/>
-        </w:rPr>
-        <w:t>以上所有功能，均是直接用</w:t>
-      </w:r>
-      <w:r>
-        <w:rPr>
-          <w:rFonts w:hint="eastAsia"/>
-        </w:rPr>
-        <w:t>S</w:t>
-      </w:r>
-      <w:r>
-        <w:t>QL</w:t>
-      </w:r>
-      <w:r>
-        <w:rPr>
-          <w:rFonts w:hint="eastAsia"/>
-        </w:rPr>
-        <w:t>语句进行操作</w:t>
-      </w:r>
-      <w:r>
-        <w:rPr>
-          <w:rFonts w:hint="eastAsia"/>
-        </w:rPr>
-        <w:t>，用</w:t>
-      </w:r>
-      <w:proofErr w:type="spellStart"/>
-      <w:r>
-        <w:rPr>
-          <w:rFonts w:hint="eastAsia"/>
-        </w:rPr>
-        <w:t>p</w:t>
-      </w:r>
-      <w:r>
-        <w:t>hp</w:t>
-      </w:r>
-      <w:proofErr w:type="spellEnd"/>
-      <w:r>
-        <w:rPr>
-          <w:rFonts w:hint="eastAsia"/>
-        </w:rPr>
-        <w:t>前端显示</w:t>
-      </w:r>
-      <w:r>
-        <w:rPr>
-          <w:rFonts w:hint="eastAsia"/>
-        </w:rPr>
-        <w:t>。</w:t>
-      </w:r>
-    </w:p>
+    <w:p/>
     <w:p/>
     <w:p/>
     <w:p/>
     <w:p>
       <w:pPr>
-        <w:rPr>
-          <w:rFonts w:hint="eastAsia"/>
-        </w:rPr>
-      </w:pPr>
-    </w:p>
-    <w:p>
-      <w:pPr>
         <w:pStyle w:val="3"/>
-        <w:rPr>
-          <w:rFonts w:hint="eastAsia"/>
-        </w:rPr>
       </w:pPr>
       <w:bookmarkStart w:id="11" w:name="_Toc65496685"/>
-      <w:bookmarkStart w:id="12" w:name="_Toc23185695"/>
+      <w:bookmarkStart w:id="12" w:name="_Toc23415202"/>
       <w:r>
         <w:rPr>
           <w:rFonts w:hint="eastAsia"/>
@@ -2915,19 +2928,7 @@
                               <w:rPr>
                                 <w:rFonts w:hint="eastAsia"/>
                               </w:rPr>
-                              <w:t>填写</w:t>
-                            </w:r>
-                            <w:r>
-                              <w:rPr>
-                                <w:rFonts w:hint="eastAsia"/>
-                              </w:rPr>
-                              <w:t>表单</w:t>
-                            </w:r>
-                            <w:r>
-                              <w:rPr>
-                                <w:rFonts w:hint="eastAsia"/>
-                              </w:rPr>
-                              <w:t>数据</w:t>
+                              <w:t>填写表单数据</w:t>
                             </w:r>
                           </w:p>
                         </w:txbxContent>
@@ -2959,19 +2960,7 @@
                         <w:rPr>
                           <w:rFonts w:hint="eastAsia"/>
                         </w:rPr>
-                        <w:t>填写</w:t>
-                      </w:r>
-                      <w:r>
-                        <w:rPr>
-                          <w:rFonts w:hint="eastAsia"/>
-                        </w:rPr>
-                        <w:t>表单</w:t>
-                      </w:r>
-                      <w:r>
-                        <w:rPr>
-                          <w:rFonts w:hint="eastAsia"/>
-                        </w:rPr>
-                        <w:t>数据</w:t>
+                        <w:t>填写表单数据</w:t>
                       </w:r>
                     </w:p>
                   </w:txbxContent>
@@ -3418,13 +3407,7 @@
                               <w:rPr>
                                 <w:rFonts w:hint="eastAsia"/>
                               </w:rPr>
-                              <w:t>检查学院、系部、专业、班级是否存在</w:t>
-                            </w:r>
-                            <w:r>
-                              <w:rPr>
-                                <w:rFonts w:hint="eastAsia"/>
-                              </w:rPr>
-                              <w:t>。</w:t>
+                              <w:t>检查学院、系部、专业、班级是否存在。</w:t>
                             </w:r>
                           </w:p>
                         </w:txbxContent>
@@ -3462,13 +3445,7 @@
                         <w:rPr>
                           <w:rFonts w:hint="eastAsia"/>
                         </w:rPr>
-                        <w:t>检查学院、系部、专业、班级是否存在</w:t>
-                      </w:r>
-                      <w:r>
-                        <w:rPr>
-                          <w:rFonts w:hint="eastAsia"/>
-                        </w:rPr>
-                        <w:t>。</w:t>
+                        <w:t>检查学院、系部、专业、班级是否存在。</w:t>
                       </w:r>
                     </w:p>
                   </w:txbxContent>
@@ -3952,19 +3929,7 @@
                               <w:rPr>
                                 <w:rFonts w:hint="eastAsia"/>
                               </w:rPr>
-                              <w:t>传递</w:t>
-                            </w:r>
-                            <w:r>
-                              <w:rPr>
-                                <w:rFonts w:hint="eastAsia"/>
-                              </w:rPr>
-                              <w:t>表单</w:t>
-                            </w:r>
-                            <w:r>
-                              <w:rPr>
-                                <w:rFonts w:hint="eastAsia"/>
-                              </w:rPr>
-                              <w:t>参数</w:t>
+                              <w:t>传递表单参数</w:t>
                             </w:r>
                           </w:p>
                         </w:txbxContent>
@@ -4005,19 +3970,7 @@
                         <w:rPr>
                           <w:rFonts w:hint="eastAsia"/>
                         </w:rPr>
-                        <w:t>传递</w:t>
-                      </w:r>
-                      <w:r>
-                        <w:rPr>
-                          <w:rFonts w:hint="eastAsia"/>
-                        </w:rPr>
-                        <w:t>表单</w:t>
-                      </w:r>
-                      <w:r>
-                        <w:rPr>
-                          <w:rFonts w:hint="eastAsia"/>
-                        </w:rPr>
-                        <w:t>参数</w:t>
+                        <w:t>传递表单参数</w:t>
                       </w:r>
                     </w:p>
                   </w:txbxContent>
@@ -4272,6 +4225,9 @@
         <w:pStyle w:val="a0"/>
       </w:pPr>
       <w:r>
+        <w:rPr>
+          <w:noProof/>
+        </w:rPr>
         <mc:AlternateContent>
           <mc:Choice Requires="wps">
             <w:drawing>
@@ -4420,6 +4376,9 @@
         <w:pStyle w:val="a0"/>
       </w:pPr>
       <w:r>
+        <w:rPr>
+          <w:noProof/>
+        </w:rPr>
         <mc:AlternateContent>
           <mc:Choice Requires="wps">
             <w:drawing>
@@ -4957,13 +4916,7 @@
                               <w:rPr>
                                 <w:rFonts w:hint="eastAsia"/>
                               </w:rPr>
-                              <w:t>各</w:t>
-                            </w:r>
-                            <w:r>
-                              <w:rPr>
-                                <w:rFonts w:hint="eastAsia"/>
-                              </w:rPr>
-                              <w:t>省市</w:t>
+                              <w:t>各省市</w:t>
                             </w:r>
                           </w:p>
                         </w:txbxContent>
@@ -5004,13 +4957,7 @@
                         <w:rPr>
                           <w:rFonts w:hint="eastAsia"/>
                         </w:rPr>
-                        <w:t>各</w:t>
-                      </w:r>
-                      <w:r>
-                        <w:rPr>
-                          <w:rFonts w:hint="eastAsia"/>
-                        </w:rPr>
-                        <w:t>省市</w:t>
+                        <w:t>各省市</w:t>
                       </w:r>
                     </w:p>
                   </w:txbxContent>
@@ -5422,19 +5369,13 @@
         <w:pStyle w:val="a0"/>
       </w:pPr>
     </w:p>
-    <w:p>
-      <w:pPr>
-        <w:rPr>
-          <w:rFonts w:hint="eastAsia"/>
-        </w:rPr>
-      </w:pPr>
-    </w:p>
+    <w:p/>
     <w:p>
       <w:pPr>
         <w:pStyle w:val="2"/>
       </w:pPr>
       <w:bookmarkStart w:id="13" w:name="_Toc65496690"/>
-      <w:bookmarkStart w:id="14" w:name="_Toc23185696"/>
+      <w:bookmarkStart w:id="14" w:name="_Toc23415203"/>
       <w:r>
         <w:rPr>
           <w:rFonts w:hint="eastAsia"/>
@@ -5746,9 +5687,6 @@
             <w:pPr>
               <w:pStyle w:val="a0"/>
               <w:ind w:firstLine="0"/>
-              <w:rPr>
-                <w:rFonts w:hint="eastAsia"/>
-              </w:rPr>
             </w:pPr>
             <w:r>
               <w:rPr>
@@ -5766,9 +5704,6 @@
             <w:pPr>
               <w:pStyle w:val="a0"/>
               <w:ind w:firstLine="0"/>
-              <w:rPr>
-                <w:rFonts w:hint="eastAsia"/>
-              </w:rPr>
             </w:pPr>
             <w:r>
               <w:rPr>
@@ -5789,9 +5724,6 @@
             <w:pPr>
               <w:pStyle w:val="a0"/>
               <w:ind w:firstLine="0"/>
-              <w:rPr>
-                <w:rFonts w:hint="eastAsia"/>
-              </w:rPr>
             </w:pPr>
             <w:r>
               <w:rPr>
@@ -5821,22 +5753,14 @@
     <w:p>
       <w:pPr>
         <w:pStyle w:val="a0"/>
-        <w:rPr>
-          <w:rFonts w:hint="eastAsia"/>
-        </w:rPr>
       </w:pPr>
     </w:p>
     <w:p>
       <w:pPr>
         <w:pStyle w:val="1"/>
-        <w:rPr>
-          <w:rFonts w:hint="eastAsia"/>
-        </w:rPr>
       </w:pPr>
       <w:bookmarkStart w:id="15" w:name="_Toc65496691"/>
-      <w:bookmarkStart w:id="16" w:name="_Toc23185697"/>
-      <w:bookmarkStart w:id="17" w:name="_GoBack"/>
-      <w:bookmarkEnd w:id="17"/>
+      <w:bookmarkStart w:id="16" w:name="_Toc23415204"/>
       <w:r>
         <w:rPr>
           <w:rFonts w:hint="eastAsia"/>
@@ -10655,19 +10579,13 @@
     <w:p/>
     <w:p/>
     <w:p/>
-    <w:p>
-      <w:pPr>
-        <w:rPr>
-          <w:rFonts w:hint="eastAsia"/>
-        </w:rPr>
-      </w:pPr>
-    </w:p>
+    <w:p/>
     <w:p>
       <w:pPr>
         <w:pStyle w:val="1"/>
       </w:pPr>
-      <w:bookmarkStart w:id="18" w:name="_Toc65496699"/>
-      <w:bookmarkStart w:id="19" w:name="_Toc23185698"/>
+      <w:bookmarkStart w:id="17" w:name="_Toc65496699"/>
+      <w:bookmarkStart w:id="18" w:name="_Toc23415205"/>
       <w:r>
         <w:rPr>
           <w:rFonts w:hint="eastAsia"/>
@@ -10675,42 +10593,42 @@
         <w:lastRenderedPageBreak/>
         <w:t>模块设计</w:t>
       </w:r>
+      <w:bookmarkEnd w:id="17"/>
       <w:bookmarkEnd w:id="18"/>
-      <w:bookmarkEnd w:id="19"/>
     </w:p>
     <w:p>
       <w:pPr>
         <w:pStyle w:val="2"/>
       </w:pPr>
-      <w:bookmarkStart w:id="20" w:name="_Toc23185699"/>
+      <w:bookmarkStart w:id="19" w:name="_Toc23415206"/>
       <w:r>
         <w:rPr>
           <w:rFonts w:hint="eastAsia"/>
         </w:rPr>
         <w:t>成果展示</w:t>
       </w:r>
-      <w:bookmarkEnd w:id="20"/>
+      <w:bookmarkEnd w:id="19"/>
     </w:p>
     <w:p>
       <w:pPr>
         <w:pStyle w:val="3"/>
       </w:pPr>
-      <w:bookmarkStart w:id="21" w:name="_Toc65496702"/>
-      <w:bookmarkStart w:id="22" w:name="_Toc23185700"/>
+      <w:bookmarkStart w:id="20" w:name="_Toc65496702"/>
+      <w:bookmarkStart w:id="21" w:name="_Toc23415207"/>
       <w:r>
         <w:rPr>
           <w:rFonts w:hint="eastAsia"/>
         </w:rPr>
         <w:t>界面</w:t>
       </w:r>
+      <w:bookmarkEnd w:id="20"/>
+      <w:r>
+        <w:rPr>
+          <w:rFonts w:hint="eastAsia"/>
+        </w:rPr>
+        <w:t>展示</w:t>
+      </w:r>
       <w:bookmarkEnd w:id="21"/>
-      <w:r>
-        <w:rPr>
-          <w:rFonts w:hint="eastAsia"/>
-        </w:rPr>
-        <w:t>展示</w:t>
-      </w:r>
-      <w:bookmarkEnd w:id="22"/>
     </w:p>
     <w:p>
       <w:pPr>
@@ -10788,9 +10706,6 @@
     <w:p>
       <w:pPr>
         <w:jc w:val="center"/>
-        <w:rPr>
-          <w:rFonts w:hint="eastAsia"/>
-        </w:rPr>
       </w:pPr>
     </w:p>
     <w:p>
@@ -11068,11 +10983,8 @@
     <w:p>
       <w:pPr>
         <w:pStyle w:val="3"/>
-        <w:rPr>
-          <w:rFonts w:hint="eastAsia"/>
-        </w:rPr>
       </w:pPr>
-      <w:bookmarkStart w:id="23" w:name="_Toc23185701"/>
+      <w:bookmarkStart w:id="22" w:name="_Toc23415208"/>
       <w:r>
         <w:rPr>
           <w:rFonts w:hint="eastAsia"/>
@@ -11080,7 +10992,7 @@
         <w:lastRenderedPageBreak/>
         <w:t>功能代码</w:t>
       </w:r>
-      <w:bookmarkEnd w:id="23"/>
+      <w:bookmarkEnd w:id="22"/>
     </w:p>
     <w:tbl>
       <w:tblPr>
@@ -14359,11 +14271,6 @@
             </w:r>
           </w:p>
           <w:p>
-            <w:pPr>
-              <w:rPr>
-                <w:rFonts w:hint="eastAsia"/>
-              </w:rPr>
-            </w:pPr>
             <w:r>
               <w:rPr>
                 <w:rFonts w:hint="eastAsia"/>
@@ -14430,11 +14337,6 @@
             </w:r>
           </w:p>
           <w:p>
-            <w:pPr>
-              <w:rPr>
-                <w:rFonts w:hint="eastAsia"/>
-              </w:rPr>
-            </w:pPr>
             <w:r>
               <w:rPr>
                 <w:rFonts w:hint="eastAsia"/>
@@ -14502,11 +14404,6 @@
             </w:r>
           </w:p>
           <w:p>
-            <w:pPr>
-              <w:rPr>
-                <w:rFonts w:hint="eastAsia"/>
-              </w:rPr>
-            </w:pPr>
             <w:r>
               <w:rPr>
                 <w:rFonts w:hint="eastAsia"/>
@@ -14575,11 +14472,6 @@
             </w:r>
           </w:p>
           <w:p>
-            <w:pPr>
-              <w:rPr>
-                <w:rFonts w:hint="eastAsia"/>
-              </w:rPr>
-            </w:pPr>
             <w:r>
               <w:rPr>
                 <w:rFonts w:hint="eastAsia"/>
@@ -14647,11 +14539,6 @@
             </w:r>
           </w:p>
           <w:p>
-            <w:pPr>
-              <w:rPr>
-                <w:rFonts w:hint="eastAsia"/>
-              </w:rPr>
-            </w:pPr>
             <w:r>
               <w:rPr>
                 <w:rFonts w:hint="eastAsia"/>
@@ -14719,11 +14606,6 @@
             </w:r>
           </w:p>
           <w:p>
-            <w:pPr>
-              <w:rPr>
-                <w:rFonts w:hint="eastAsia"/>
-              </w:rPr>
-            </w:pPr>
             <w:r>
               <w:rPr>
                 <w:rFonts w:hint="eastAsia"/>
@@ -15460,11 +15342,6 @@
             </w:r>
           </w:p>
           <w:p>
-            <w:pPr>
-              <w:rPr>
-                <w:rFonts w:hint="eastAsia"/>
-              </w:rPr>
-            </w:pPr>
             <w:r>
               <w:rPr>
                 <w:rFonts w:hint="eastAsia"/>
@@ -15532,11 +15409,6 @@
             </w:r>
           </w:p>
           <w:p>
-            <w:pPr>
-              <w:rPr>
-                <w:rFonts w:hint="eastAsia"/>
-              </w:rPr>
-            </w:pPr>
             <w:r>
               <w:rPr>
                 <w:rFonts w:hint="eastAsia"/>
@@ -15604,11 +15476,6 @@
             </w:r>
           </w:p>
           <w:p>
-            <w:pPr>
-              <w:rPr>
-                <w:rFonts w:hint="eastAsia"/>
-              </w:rPr>
-            </w:pPr>
             <w:r>
               <w:rPr>
                 <w:rFonts w:hint="eastAsia"/>
@@ -15676,11 +15543,6 @@
             </w:r>
           </w:p>
           <w:p>
-            <w:pPr>
-              <w:rPr>
-                <w:rFonts w:hint="eastAsia"/>
-              </w:rPr>
-            </w:pPr>
             <w:r>
               <w:rPr>
                 <w:rFonts w:hint="eastAsia"/>
@@ -16150,11 +16012,6 @@
             </w:r>
           </w:p>
           <w:p>
-            <w:pPr>
-              <w:rPr>
-                <w:rFonts w:hint="eastAsia"/>
-              </w:rPr>
-            </w:pPr>
             <w:r>
               <w:rPr>
                 <w:rFonts w:hint="eastAsia"/>
@@ -16221,11 +16078,6 @@
             </w:r>
           </w:p>
           <w:p>
-            <w:pPr>
-              <w:rPr>
-                <w:rFonts w:hint="eastAsia"/>
-              </w:rPr>
-            </w:pPr>
             <w:r>
               <w:rPr>
                 <w:rFonts w:hint="eastAsia"/>
@@ -16293,11 +16145,6 @@
             </w:r>
           </w:p>
           <w:p>
-            <w:pPr>
-              <w:rPr>
-                <w:rFonts w:hint="eastAsia"/>
-              </w:rPr>
-            </w:pPr>
             <w:r>
               <w:rPr>
                 <w:rFonts w:hint="eastAsia"/>
@@ -16653,11 +16500,6 @@
           </w:p>
           <w:p/>
           <w:p>
-            <w:pPr>
-              <w:rPr>
-                <w:rFonts w:hint="eastAsia"/>
-              </w:rPr>
-            </w:pPr>
             <w:r>
               <w:t>&lt;/body&gt;</w:t>
             </w:r>
@@ -16668,9 +16510,6 @@
     <w:p>
       <w:pPr>
         <w:jc w:val="center"/>
-        <w:rPr>
-          <w:rFonts w:hint="eastAsia"/>
-        </w:rPr>
       </w:pPr>
       <w:proofErr w:type="spellStart"/>
       <w:r>
@@ -16901,13 +16740,7 @@
         </w:rPr>
       </w:pPr>
     </w:p>
-    <w:p>
-      <w:pPr>
-        <w:rPr>
-          <w:rFonts w:hint="eastAsia"/>
-        </w:rPr>
-      </w:pPr>
-    </w:p>
+    <w:p/>
     <w:tbl>
       <w:tblPr>
         <w:tblStyle w:val="a4"/>
@@ -16948,11 +16781,6 @@
             </w:r>
           </w:p>
           <w:p>
-            <w:pPr>
-              <w:rPr>
-                <w:rFonts w:hint="eastAsia"/>
-              </w:rPr>
-            </w:pPr>
             <w:r>
               <w:rPr>
                 <w:rFonts w:hint="eastAsia"/>
@@ -17019,11 +16847,6 @@
             </w:r>
           </w:p>
           <w:p>
-            <w:pPr>
-              <w:rPr>
-                <w:rFonts w:hint="eastAsia"/>
-              </w:rPr>
-            </w:pPr>
             <w:r>
               <w:rPr>
                 <w:rFonts w:hint="eastAsia"/>
@@ -17091,11 +16914,6 @@
             </w:r>
           </w:p>
           <w:p>
-            <w:pPr>
-              <w:rPr>
-                <w:rFonts w:hint="eastAsia"/>
-              </w:rPr>
-            </w:pPr>
             <w:r>
               <w:rPr>
                 <w:rFonts w:hint="eastAsia"/>
@@ -17163,11 +16981,6 @@
             </w:r>
           </w:p>
           <w:p>
-            <w:pPr>
-              <w:rPr>
-                <w:rFonts w:hint="eastAsia"/>
-              </w:rPr>
-            </w:pPr>
             <w:r>
               <w:rPr>
                 <w:rFonts w:hint="eastAsia"/>
@@ -17586,11 +17399,6 @@
           </w:p>
           <w:p/>
           <w:p>
-            <w:pPr>
-              <w:rPr>
-                <w:rFonts w:hint="eastAsia"/>
-              </w:rPr>
-            </w:pPr>
             <w:r>
               <w:t>&lt;/body&gt;</w:t>
             </w:r>
@@ -17670,12 +17478,269 @@
         <w:t>函数实现，分类汇总。）</w:t>
       </w:r>
     </w:p>
+    <w:p/>
     <w:p>
       <w:pPr>
+        <w:pStyle w:val="1"/>
+      </w:pPr>
+      <w:bookmarkStart w:id="23" w:name="_Toc23415209"/>
+      <w:r>
         <w:rPr>
           <w:rFonts w:hint="eastAsia"/>
         </w:rPr>
+        <w:t>BUG修复</w:t>
+      </w:r>
+      <w:bookmarkEnd w:id="23"/>
+    </w:p>
+    <w:p>
+      <w:pPr>
+        <w:pStyle w:val="a6"/>
+        <w:numPr>
+          <w:ilvl w:val="0"/>
+          <w:numId w:val="2"/>
+        </w:numPr>
+        <w:ind w:firstLineChars="0"/>
       </w:pPr>
+      <w:r>
+        <w:rPr>
+          <w:rFonts w:hint="eastAsia"/>
+        </w:rPr>
+        <w:t>修复了账号长度太长的</w:t>
+      </w:r>
+      <w:r>
+        <w:rPr>
+          <w:rFonts w:hint="eastAsia"/>
+        </w:rPr>
+        <w:t>B</w:t>
+      </w:r>
+      <w:r>
+        <w:t>UG</w:t>
+      </w:r>
+      <w:r>
+        <w:rPr>
+          <w:rFonts w:hint="eastAsia"/>
+        </w:rPr>
+        <w:t>，限定长度介于</w:t>
+      </w:r>
+      <w:r>
+        <w:rPr>
+          <w:rFonts w:hint="eastAsia"/>
+        </w:rPr>
+        <w:t>(</w:t>
+      </w:r>
+      <w:r>
+        <w:t>0,10]</w:t>
+      </w:r>
+      <w:r>
+        <w:rPr>
+          <w:rFonts w:hint="eastAsia"/>
+        </w:rPr>
+        <w:t>之间；</w:t>
+      </w:r>
+    </w:p>
+    <w:p>
+      <w:pPr>
+        <w:pStyle w:val="a6"/>
+        <w:numPr>
+          <w:ilvl w:val="0"/>
+          <w:numId w:val="2"/>
+        </w:numPr>
+        <w:ind w:firstLineChars="0"/>
+      </w:pPr>
+      <w:r>
+        <w:rPr>
+          <w:rFonts w:hint="eastAsia"/>
+        </w:rPr>
+        <w:t>修复了密码长度太短或太长的</w:t>
+      </w:r>
+      <w:r>
+        <w:rPr>
+          <w:rFonts w:hint="eastAsia"/>
+        </w:rPr>
+        <w:t>B</w:t>
+      </w:r>
+      <w:r>
+        <w:t>UG</w:t>
+      </w:r>
+      <w:r>
+        <w:rPr>
+          <w:rFonts w:hint="eastAsia"/>
+        </w:rPr>
+        <w:t>，限定长度介于</w:t>
+      </w:r>
+      <w:r>
+        <w:rPr>
+          <w:rFonts w:hint="eastAsia"/>
+        </w:rPr>
+        <w:t>[</w:t>
+      </w:r>
+      <w:r>
+        <w:t>6,10]</w:t>
+      </w:r>
+      <w:r>
+        <w:rPr>
+          <w:rFonts w:hint="eastAsia"/>
+        </w:rPr>
+        <w:t>之间；</w:t>
+      </w:r>
+    </w:p>
+    <w:p>
+      <w:pPr>
+        <w:pStyle w:val="a6"/>
+        <w:numPr>
+          <w:ilvl w:val="0"/>
+          <w:numId w:val="2"/>
+        </w:numPr>
+        <w:ind w:firstLineChars="0"/>
+      </w:pPr>
+      <w:r>
+        <w:rPr>
+          <w:rFonts w:hint="eastAsia"/>
+        </w:rPr>
+        <w:t>修复了界面显示</w:t>
+      </w:r>
+      <w:r>
+        <w:rPr>
+          <w:rFonts w:hint="eastAsia"/>
+        </w:rPr>
+        <w:t>B</w:t>
+      </w:r>
+      <w:r>
+        <w:t>UG,</w:t>
+      </w:r>
+      <w:r>
+        <w:rPr>
+          <w:rFonts w:hint="eastAsia"/>
+        </w:rPr>
+        <w:t>在学生信息修改界面，学号显示为灰色无法选中；</w:t>
+      </w:r>
+    </w:p>
+    <w:p>
+      <w:pPr>
+        <w:pStyle w:val="a6"/>
+        <w:numPr>
+          <w:ilvl w:val="0"/>
+          <w:numId w:val="2"/>
+        </w:numPr>
+        <w:ind w:firstLineChars="0"/>
+      </w:pPr>
+      <w:r>
+        <w:rPr>
+          <w:rFonts w:hint="eastAsia"/>
+        </w:rPr>
+        <w:t>修复了修改时信息不存在的</w:t>
+      </w:r>
+      <w:r>
+        <w:rPr>
+          <w:rFonts w:hint="eastAsia"/>
+        </w:rPr>
+        <w:t>B</w:t>
+      </w:r>
+      <w:r>
+        <w:t>UG</w:t>
+      </w:r>
+      <w:r>
+        <w:rPr>
+          <w:rFonts w:hint="eastAsia"/>
+        </w:rPr>
+        <w:t>，</w:t>
+      </w:r>
+      <w:r>
+        <w:rPr>
+          <w:rFonts w:hint="eastAsia"/>
+        </w:rPr>
+        <w:t>每个学院、系部、专业、班级编号均会在修改前检测是否存在；</w:t>
+      </w:r>
+    </w:p>
+    <w:p>
+      <w:pPr>
+        <w:pStyle w:val="a6"/>
+        <w:numPr>
+          <w:ilvl w:val="0"/>
+          <w:numId w:val="2"/>
+        </w:numPr>
+        <w:ind w:firstLineChars="0"/>
+      </w:pPr>
+      <w:r>
+        <w:rPr>
+          <w:rFonts w:hint="eastAsia"/>
+        </w:rPr>
+        <w:t>修复了字段复制交叉性</w:t>
+      </w:r>
+      <w:r>
+        <w:rPr>
+          <w:rFonts w:hint="eastAsia"/>
+        </w:rPr>
+        <w:t>BUG</w:t>
+      </w:r>
+      <w:r>
+        <w:rPr>
+          <w:rFonts w:hint="eastAsia"/>
+        </w:rPr>
+        <w:t>，赋值时一一对应；</w:t>
+      </w:r>
+    </w:p>
+    <w:p>
+      <w:pPr>
+        <w:pStyle w:val="a6"/>
+        <w:numPr>
+          <w:ilvl w:val="0"/>
+          <w:numId w:val="2"/>
+        </w:numPr>
+        <w:ind w:firstLineChars="0"/>
+        <w:rPr>
+          <w:rFonts w:hint="eastAsia"/>
+        </w:rPr>
+      </w:pPr>
+      <w:r>
+        <w:rPr>
+          <w:rFonts w:hint="eastAsia"/>
+        </w:rPr>
+        <w:t>修复了学号的格式</w:t>
+      </w:r>
+      <w:r>
+        <w:rPr>
+          <w:rFonts w:hint="eastAsia"/>
+        </w:rPr>
+        <w:t>BUG</w:t>
+      </w:r>
+      <w:r>
+        <w:rPr>
+          <w:rFonts w:hint="eastAsia"/>
+        </w:rPr>
+        <w:t>，学号限制为</w:t>
+      </w:r>
+      <w:proofErr w:type="spellStart"/>
+      <w:r>
+        <w:rPr>
+          <w:rFonts w:hint="eastAsia"/>
+        </w:rPr>
+        <w:t>j</w:t>
+      </w:r>
+      <w:r>
+        <w:t>s</w:t>
+      </w:r>
+      <w:proofErr w:type="spellEnd"/>
+      <w:r>
+        <w:rPr>
+          <w:rFonts w:hint="eastAsia"/>
+        </w:rPr>
+        <w:t>（不区分大小写）</w:t>
+      </w:r>
+      <w:r>
+        <w:rPr>
+          <w:rFonts w:hint="eastAsia"/>
+        </w:rPr>
+        <w:t>+</w:t>
+      </w:r>
+      <w:r>
+        <w:rPr>
+          <w:rFonts w:hint="eastAsia"/>
+        </w:rPr>
+        <w:t>八位数字组成。</w:t>
+      </w:r>
+      <w:bookmarkStart w:id="24" w:name="_GoBack"/>
+      <w:bookmarkEnd w:id="24"/>
     </w:p>
     <w:sectPr>
       <w:pgSz w:w="11900" w:h="16840"/>
@@ -17829,8 +17894,100 @@
       </w:rPr>
     </w:lvl>
   </w:abstractNum>
+  <w:abstractNum w:abstractNumId="1" w15:restartNumberingAfterBreak="0">
+    <w:nsid w:val="731954B2"/>
+    <w:multiLevelType w:val="hybridMultilevel"/>
+    <w:tmpl w:val="112AF076"/>
+    <w:lvl w:ilvl="0" w:tplc="5CAA6CF2">
+      <w:start w:val="1"/>
+      <w:numFmt w:val="decimal"/>
+      <w:lvlText w:val="%1、"/>
+      <w:lvlJc w:val="left"/>
+      <w:pPr>
+        <w:ind w:left="420" w:hanging="420"/>
+      </w:pPr>
+      <w:rPr>
+        <w:rFonts w:hint="eastAsia"/>
+      </w:rPr>
+    </w:lvl>
+    <w:lvl w:ilvl="1" w:tplc="04090019" w:tentative="1">
+      <w:start w:val="1"/>
+      <w:numFmt w:val="lowerLetter"/>
+      <w:lvlText w:val="%2)"/>
+      <w:lvlJc w:val="left"/>
+      <w:pPr>
+        <w:ind w:left="840" w:hanging="420"/>
+      </w:pPr>
+    </w:lvl>
+    <w:lvl w:ilvl="2" w:tplc="0409001B" w:tentative="1">
+      <w:start w:val="1"/>
+      <w:numFmt w:val="lowerRoman"/>
+      <w:lvlText w:val="%3."/>
+      <w:lvlJc w:val="right"/>
+      <w:pPr>
+        <w:ind w:left="1260" w:hanging="420"/>
+      </w:pPr>
+    </w:lvl>
+    <w:lvl w:ilvl="3" w:tplc="0409000F" w:tentative="1">
+      <w:start w:val="1"/>
+      <w:numFmt w:val="decimal"/>
+      <w:lvlText w:val="%4."/>
+      <w:lvlJc w:val="left"/>
+      <w:pPr>
+        <w:ind w:left="1680" w:hanging="420"/>
+      </w:pPr>
+    </w:lvl>
+    <w:lvl w:ilvl="4" w:tplc="04090019" w:tentative="1">
+      <w:start w:val="1"/>
+      <w:numFmt w:val="lowerLetter"/>
+      <w:lvlText w:val="%5)"/>
+      <w:lvlJc w:val="left"/>
+      <w:pPr>
+        <w:ind w:left="2100" w:hanging="420"/>
+      </w:pPr>
+    </w:lvl>
+    <w:lvl w:ilvl="5" w:tplc="0409001B" w:tentative="1">
+      <w:start w:val="1"/>
+      <w:numFmt w:val="lowerRoman"/>
+      <w:lvlText w:val="%6."/>
+      <w:lvlJc w:val="right"/>
+      <w:pPr>
+        <w:ind w:left="2520" w:hanging="420"/>
+      </w:pPr>
+    </w:lvl>
+    <w:lvl w:ilvl="6" w:tplc="0409000F" w:tentative="1">
+      <w:start w:val="1"/>
+      <w:numFmt w:val="decimal"/>
+      <w:lvlText w:val="%7."/>
+      <w:lvlJc w:val="left"/>
+      <w:pPr>
+        <w:ind w:left="2940" w:hanging="420"/>
+      </w:pPr>
+    </w:lvl>
+    <w:lvl w:ilvl="7" w:tplc="04090019" w:tentative="1">
+      <w:start w:val="1"/>
+      <w:numFmt w:val="lowerLetter"/>
+      <w:lvlText w:val="%8)"/>
+      <w:lvlJc w:val="left"/>
+      <w:pPr>
+        <w:ind w:left="3360" w:hanging="420"/>
+      </w:pPr>
+    </w:lvl>
+    <w:lvl w:ilvl="8" w:tplc="0409001B" w:tentative="1">
+      <w:start w:val="1"/>
+      <w:numFmt w:val="lowerRoman"/>
+      <w:lvlText w:val="%9."/>
+      <w:lvlJc w:val="right"/>
+      <w:pPr>
+        <w:ind w:left="3780" w:hanging="420"/>
+      </w:pPr>
+    </w:lvl>
+  </w:abstractNum>
   <w:num w:numId="1">
     <w:abstractNumId w:val="0"/>
+  </w:num>
+  <w:num w:numId="2">
+    <w:abstractNumId w:val="1"/>
   </w:num>
 </w:numbering>
 </file>
@@ -18440,6 +18597,16 @@
       <w:u w:val="single"/>
     </w:rPr>
   </w:style>
+  <w:style w:type="paragraph" w:styleId="a6">
+    <w:name w:val="List Paragraph"/>
+    <w:basedOn w:val="a"/>
+    <w:uiPriority w:val="34"/>
+    <w:qFormat/>
+    <w:rsid w:val="00035868"/>
+    <w:pPr>
+      <w:ind w:firstLineChars="200" w:firstLine="420"/>
+    </w:pPr>
+  </w:style>
 </w:styles>
 </file>
 
@@ -18743,7 +18910,7 @@
 </file>
 
 <file path=customXml/itemProps1.xml><?xml version="1.0" encoding="utf-8"?>
-<ds:datastoreItem xmlns:ds="http://schemas.openxmlformats.org/officeDocument/2006/customXml" ds:itemID="{384E3AF1-6824-0C44-84D1-D7323DE0DE92}">
+<ds:datastoreItem xmlns:ds="http://schemas.openxmlformats.org/officeDocument/2006/customXml" ds:itemID="{AC7A82E9-453B-1941-A5BD-4E4122DF85A1}">
   <ds:schemaRefs>
     <ds:schemaRef ds:uri="http://schemas.openxmlformats.org/officeDocument/2006/bibliography"/>
   </ds:schemaRefs>
